--- a/GoogleSignIn (Step 1).docx
+++ b/GoogleSignIn (Step 1).docx
@@ -10,6 +10,8 @@
           <w:szCs w:val="24"/>
         </w:rPr>
       </w:pPr>
+      <w:bookmarkStart w:id="0" w:name="_GoBack"/>
+      <w:bookmarkEnd w:id="0"/>
       <w:r>
         <w:rPr>
           <w:rFonts w:ascii="Times New Roman" w:hAnsi="Times New Roman" w:cs="Times New Roman"/>
@@ -87,7 +89,47 @@
           <w:sz w:val="24"/>
           <w:szCs w:val="24"/>
         </w:rPr>
-        <w:t>2. Click - GET A CONFIGURATION FILE</w:t>
+        <w:t xml:space="preserve">2. Click </w:t>
+      </w:r>
+      <w:r>
+        <w:rPr>
+          <w:rFonts w:ascii="Times New Roman" w:hAnsi="Times New Roman" w:cs="Times New Roman"/>
+          <w:sz w:val="24"/>
+          <w:szCs w:val="24"/>
+        </w:rPr>
+        <w:t>–</w:t>
+      </w:r>
+      <w:r>
+        <w:rPr>
+          <w:rFonts w:ascii="Times New Roman" w:hAnsi="Times New Roman" w:cs="Times New Roman"/>
+          <w:sz w:val="24"/>
+          <w:szCs w:val="24"/>
+        </w:rPr>
+        <w:t xml:space="preserve"> </w:t>
+      </w:r>
+      <w:r>
+        <w:rPr>
+          <w:rFonts w:ascii="Times New Roman" w:hAnsi="Times New Roman" w:cs="Times New Roman"/>
+          <w:sz w:val="24"/>
+          <w:szCs w:val="24"/>
+        </w:rPr>
+        <w:t>CONFIGURE A PROJECT (</w:t>
+      </w:r>
+      <w:r>
+        <w:rPr>
+          <w:rFonts w:ascii="Times New Roman" w:hAnsi="Times New Roman" w:cs="Times New Roman"/>
+          <w:sz w:val="24"/>
+          <w:szCs w:val="24"/>
+        </w:rPr>
+        <w:t>GET A CONFIGURATION FILE</w:t>
+      </w:r>
+      <w:r>
+        <w:rPr>
+          <w:rFonts w:ascii="Times New Roman" w:hAnsi="Times New Roman" w:cs="Times New Roman"/>
+          <w:sz w:val="24"/>
+          <w:szCs w:val="24"/>
+        </w:rPr>
+        <w:t>)</w:t>
       </w:r>
     </w:p>
     <w:p>
@@ -98,9 +140,244 @@
           <w:szCs w:val="24"/>
         </w:rPr>
       </w:pPr>
+      <w:r>
+        <w:rPr>
+          <w:rFonts w:ascii="Times New Roman" w:hAnsi="Times New Roman" w:cs="Times New Roman"/>
+          <w:sz w:val="24"/>
+          <w:szCs w:val="24"/>
+        </w:rPr>
+        <w:t xml:space="preserve">3. Select “Create a new project” from dialog box -&gt; insert Project name-&gt;Click Next -&gt; </w:t>
+      </w:r>
     </w:p>
     <w:p>
       <w:pPr>
+        <w:pStyle w:val="HTMLPreformatted"/>
+        <w:shd w:val="clear" w:color="auto" w:fill="FFFFFF"/>
+        <w:rPr>
+          <w:rFonts w:ascii="Times New Roman" w:hAnsi="Times New Roman" w:cs="Times New Roman"/>
+          <w:color w:val="000000"/>
+          <w:sz w:val="24"/>
+          <w:szCs w:val="24"/>
+        </w:rPr>
+      </w:pPr>
+      <w:r>
+        <w:rPr>
+          <w:rFonts w:ascii="Times New Roman" w:hAnsi="Times New Roman" w:cs="Times New Roman"/>
+          <w:sz w:val="24"/>
+          <w:szCs w:val="24"/>
+        </w:rPr>
+        <w:t xml:space="preserve">   -&gt;Insert “Product Name” (</w:t>
+      </w:r>
+      <w:proofErr w:type="spellStart"/>
+      <w:r>
+        <w:rPr>
+          <w:rFonts w:ascii="Times New Roman" w:hAnsi="Times New Roman" w:cs="Times New Roman"/>
+          <w:sz w:val="24"/>
+          <w:szCs w:val="24"/>
+        </w:rPr>
+        <w:t>eg</w:t>
+      </w:r>
+      <w:proofErr w:type="spellEnd"/>
+      <w:r>
+        <w:rPr>
+          <w:rFonts w:ascii="Times New Roman" w:hAnsi="Times New Roman" w:cs="Times New Roman"/>
+          <w:sz w:val="24"/>
+          <w:szCs w:val="24"/>
+        </w:rPr>
+        <w:t>:</w:t>
+      </w:r>
+      <w:r>
+        <w:rPr>
+          <w:color w:val="000000"/>
+          <w:sz w:val="18"/>
+          <w:szCs w:val="18"/>
+        </w:rPr>
+        <w:t xml:space="preserve"> </w:t>
+      </w:r>
+      <w:proofErr w:type="spellStart"/>
+      <w:proofErr w:type="gramStart"/>
+      <w:r>
+        <w:rPr>
+          <w:color w:val="000000"/>
+          <w:sz w:val="18"/>
+          <w:szCs w:val="18"/>
+        </w:rPr>
+        <w:t>basicandroid.com.googlelogingit</w:t>
+      </w:r>
+      <w:proofErr w:type="spellEnd"/>
+      <w:r>
+        <w:rPr>
+          <w:color w:val="000000"/>
+          <w:sz w:val="18"/>
+          <w:szCs w:val="18"/>
+        </w:rPr>
+        <w:t xml:space="preserve"> </w:t>
+      </w:r>
+      <w:r>
+        <w:rPr>
+          <w:rFonts w:ascii="Times New Roman" w:hAnsi="Times New Roman" w:cs="Times New Roman"/>
+          <w:color w:val="000000"/>
+          <w:sz w:val="24"/>
+          <w:szCs w:val="24"/>
+        </w:rPr>
+        <w:t>)</w:t>
+      </w:r>
+      <w:proofErr w:type="gramEnd"/>
+      <w:r>
+        <w:rPr>
+          <w:rFonts w:ascii="Times New Roman" w:hAnsi="Times New Roman" w:cs="Times New Roman"/>
+          <w:color w:val="000000"/>
+          <w:sz w:val="24"/>
+          <w:szCs w:val="24"/>
+        </w:rPr>
+        <w:t xml:space="preserve"> -&gt; Click Next -&gt; Select “Android” from dropdown list -&gt;Insert </w:t>
+      </w:r>
+      <w:proofErr w:type="spellStart"/>
+      <w:r>
+        <w:rPr>
+          <w:rFonts w:ascii="Times New Roman" w:hAnsi="Times New Roman" w:cs="Times New Roman"/>
+          <w:color w:val="000000"/>
+          <w:sz w:val="24"/>
+          <w:szCs w:val="24"/>
+        </w:rPr>
+        <w:t>PackageName</w:t>
+      </w:r>
+      <w:proofErr w:type="spellEnd"/>
+      <w:r>
+        <w:rPr>
+          <w:rFonts w:ascii="Times New Roman" w:hAnsi="Times New Roman" w:cs="Times New Roman"/>
+          <w:color w:val="000000"/>
+          <w:sz w:val="24"/>
+          <w:szCs w:val="24"/>
+        </w:rPr>
+        <w:t xml:space="preserve"> and SHA-1 – Click Create button</w:t>
+      </w:r>
+    </w:p>
+    <w:p>
+      <w:pPr>
+        <w:pStyle w:val="HTMLPreformatted"/>
+        <w:shd w:val="clear" w:color="auto" w:fill="FFFFFF"/>
+        <w:rPr>
+          <w:rFonts w:ascii="Times New Roman" w:hAnsi="Times New Roman" w:cs="Times New Roman"/>
+          <w:color w:val="000000"/>
+          <w:sz w:val="24"/>
+          <w:szCs w:val="24"/>
+        </w:rPr>
+      </w:pPr>
+      <w:r>
+        <w:rPr>
+          <w:rFonts w:ascii="Times New Roman" w:hAnsi="Times New Roman" w:cs="Times New Roman"/>
+          <w:color w:val="000000"/>
+          <w:sz w:val="24"/>
+          <w:szCs w:val="24"/>
+        </w:rPr>
+        <w:t xml:space="preserve">-&gt; Click Download </w:t>
+      </w:r>
+      <w:proofErr w:type="spellStart"/>
+      <w:r>
+        <w:rPr>
+          <w:rFonts w:ascii="Times New Roman" w:hAnsi="Times New Roman" w:cs="Times New Roman"/>
+          <w:color w:val="000000"/>
+          <w:sz w:val="24"/>
+          <w:szCs w:val="24"/>
+        </w:rPr>
+        <w:t>Configuraion</w:t>
+      </w:r>
+      <w:proofErr w:type="spellEnd"/>
+      <w:r>
+        <w:rPr>
+          <w:rFonts w:ascii="Times New Roman" w:hAnsi="Times New Roman" w:cs="Times New Roman"/>
+          <w:color w:val="000000"/>
+          <w:sz w:val="24"/>
+          <w:szCs w:val="24"/>
+        </w:rPr>
+        <w:t xml:space="preserve"> link Button – Click Done.</w:t>
+      </w:r>
+    </w:p>
+    <w:p>
+      <w:pPr>
+        <w:pStyle w:val="HTMLPreformatted"/>
+        <w:shd w:val="clear" w:color="auto" w:fill="FFFFFF"/>
+        <w:rPr>
+          <w:rFonts w:ascii="Times New Roman" w:hAnsi="Times New Roman" w:cs="Times New Roman"/>
+          <w:color w:val="000000"/>
+          <w:sz w:val="24"/>
+          <w:szCs w:val="24"/>
+        </w:rPr>
+      </w:pPr>
+    </w:p>
+    <w:p>
+      <w:pPr>
+        <w:pStyle w:val="HTMLPreformatted"/>
+        <w:shd w:val="clear" w:color="auto" w:fill="FFFFFF"/>
+        <w:rPr>
+          <w:rFonts w:ascii="Times New Roman" w:hAnsi="Times New Roman" w:cs="Times New Roman"/>
+          <w:color w:val="000000"/>
+          <w:sz w:val="24"/>
+          <w:szCs w:val="24"/>
+        </w:rPr>
+      </w:pPr>
+      <w:proofErr w:type="gramStart"/>
+      <w:r>
+        <w:rPr>
+          <w:rFonts w:ascii="Times New Roman" w:hAnsi="Times New Roman" w:cs="Times New Roman"/>
+          <w:color w:val="000000"/>
+          <w:sz w:val="24"/>
+          <w:szCs w:val="24"/>
+        </w:rPr>
+        <w:t>4.copy</w:t>
+      </w:r>
+      <w:proofErr w:type="gramEnd"/>
+      <w:r>
+        <w:rPr>
+          <w:rFonts w:ascii="Times New Roman" w:hAnsi="Times New Roman" w:cs="Times New Roman"/>
+          <w:color w:val="000000"/>
+          <w:sz w:val="24"/>
+          <w:szCs w:val="24"/>
+        </w:rPr>
+        <w:t xml:space="preserve"> </w:t>
+      </w:r>
+      <w:proofErr w:type="spellStart"/>
+      <w:r>
+        <w:rPr>
+          <w:rFonts w:ascii="Times New Roman" w:hAnsi="Times New Roman" w:cs="Times New Roman"/>
+          <w:color w:val="000000"/>
+          <w:sz w:val="24"/>
+          <w:szCs w:val="24"/>
+        </w:rPr>
+        <w:t>Credentials.json</w:t>
+      </w:r>
+      <w:proofErr w:type="spellEnd"/>
+      <w:r>
+        <w:rPr>
+          <w:rFonts w:ascii="Times New Roman" w:hAnsi="Times New Roman" w:cs="Times New Roman"/>
+          <w:color w:val="000000"/>
+          <w:sz w:val="24"/>
+          <w:szCs w:val="24"/>
+        </w:rPr>
+        <w:t xml:space="preserve"> file(Configuration file) – past into Project - app</w:t>
+      </w:r>
+    </w:p>
+    <w:p>
+      <w:pPr>
+        <w:rPr>
+          <w:rFonts w:ascii="Times New Roman" w:hAnsi="Times New Roman" w:cs="Times New Roman"/>
+          <w:sz w:val="24"/>
+          <w:szCs w:val="24"/>
+        </w:rPr>
+      </w:pPr>
+    </w:p>
+    <w:p>
+      <w:pPr>
+        <w:rPr>
+          <w:rFonts w:ascii="Times New Roman" w:hAnsi="Times New Roman" w:cs="Times New Roman"/>
+          <w:sz w:val="24"/>
+          <w:szCs w:val="24"/>
+        </w:rPr>
+      </w:pPr>
+    </w:p>
+    <w:p>
+      <w:pPr>
         <w:rPr>
           <w:rFonts w:ascii="Times New Roman" w:hAnsi="Times New Roman" w:cs="Times New Roman"/>
           <w:sz w:val="24"/>
@@ -151,8 +428,6 @@
         </w:rPr>
         <w:t>) and Past into -&gt;</w:t>
       </w:r>
-      <w:bookmarkStart w:id="0" w:name="_GoBack"/>
-      <w:bookmarkEnd w:id="0"/>
       <w:r>
         <w:rPr>
           <w:rFonts w:ascii="Times New Roman" w:hAnsi="Times New Roman" w:cs="Times New Roman"/>
@@ -359,6 +634,54 @@
     <w:semiHidden/>
     <w:unhideWhenUsed/>
   </w:style>
+  <w:style w:type="paragraph" w:styleId="HTMLPreformatted">
+    <w:name w:val="HTML Preformatted"/>
+    <w:basedOn w:val="Normal"/>
+    <w:link w:val="HTMLPreformattedChar"/>
+    <w:uiPriority w:val="99"/>
+    <w:semiHidden/>
+    <w:unhideWhenUsed/>
+    <w:rsid w:val="00937136"/>
+    <w:pPr>
+      <w:tabs>
+        <w:tab w:val="left" w:pos="916"/>
+        <w:tab w:val="left" w:pos="1832"/>
+        <w:tab w:val="left" w:pos="2748"/>
+        <w:tab w:val="left" w:pos="3664"/>
+        <w:tab w:val="left" w:pos="4580"/>
+        <w:tab w:val="left" w:pos="5496"/>
+        <w:tab w:val="left" w:pos="6412"/>
+        <w:tab w:val="left" w:pos="7328"/>
+        <w:tab w:val="left" w:pos="8244"/>
+        <w:tab w:val="left" w:pos="9160"/>
+        <w:tab w:val="left" w:pos="10076"/>
+        <w:tab w:val="left" w:pos="10992"/>
+        <w:tab w:val="left" w:pos="11908"/>
+        <w:tab w:val="left" w:pos="12824"/>
+        <w:tab w:val="left" w:pos="13740"/>
+        <w:tab w:val="left" w:pos="14656"/>
+      </w:tabs>
+      <w:spacing w:after="0" w:line="240" w:lineRule="auto"/>
+    </w:pPr>
+    <w:rPr>
+      <w:rFonts w:ascii="Courier New" w:eastAsia="Times New Roman" w:hAnsi="Courier New" w:cs="Courier New"/>
+      <w:sz w:val="20"/>
+      <w:szCs w:val="20"/>
+    </w:rPr>
+  </w:style>
+  <w:style w:type="character" w:customStyle="1" w:styleId="HTMLPreformattedChar">
+    <w:name w:val="HTML Preformatted Char"/>
+    <w:basedOn w:val="DefaultParagraphFont"/>
+    <w:link w:val="HTMLPreformatted"/>
+    <w:uiPriority w:val="99"/>
+    <w:semiHidden/>
+    <w:rsid w:val="00937136"/>
+    <w:rPr>
+      <w:rFonts w:ascii="Courier New" w:eastAsia="Times New Roman" w:hAnsi="Courier New" w:cs="Courier New"/>
+      <w:sz w:val="20"/>
+      <w:szCs w:val="20"/>
+    </w:rPr>
+  </w:style>
 </w:styles>
 </file>
 
@@ -548,6 +871,54 @@
     <w:uiPriority w:val="99"/>
     <w:semiHidden/>
     <w:unhideWhenUsed/>
+  </w:style>
+  <w:style w:type="paragraph" w:styleId="HTMLPreformatted">
+    <w:name w:val="HTML Preformatted"/>
+    <w:basedOn w:val="Normal"/>
+    <w:link w:val="HTMLPreformattedChar"/>
+    <w:uiPriority w:val="99"/>
+    <w:semiHidden/>
+    <w:unhideWhenUsed/>
+    <w:rsid w:val="00937136"/>
+    <w:pPr>
+      <w:tabs>
+        <w:tab w:val="left" w:pos="916"/>
+        <w:tab w:val="left" w:pos="1832"/>
+        <w:tab w:val="left" w:pos="2748"/>
+        <w:tab w:val="left" w:pos="3664"/>
+        <w:tab w:val="left" w:pos="4580"/>
+        <w:tab w:val="left" w:pos="5496"/>
+        <w:tab w:val="left" w:pos="6412"/>
+        <w:tab w:val="left" w:pos="7328"/>
+        <w:tab w:val="left" w:pos="8244"/>
+        <w:tab w:val="left" w:pos="9160"/>
+        <w:tab w:val="left" w:pos="10076"/>
+        <w:tab w:val="left" w:pos="10992"/>
+        <w:tab w:val="left" w:pos="11908"/>
+        <w:tab w:val="left" w:pos="12824"/>
+        <w:tab w:val="left" w:pos="13740"/>
+        <w:tab w:val="left" w:pos="14656"/>
+      </w:tabs>
+      <w:spacing w:after="0" w:line="240" w:lineRule="auto"/>
+    </w:pPr>
+    <w:rPr>
+      <w:rFonts w:ascii="Courier New" w:eastAsia="Times New Roman" w:hAnsi="Courier New" w:cs="Courier New"/>
+      <w:sz w:val="20"/>
+      <w:szCs w:val="20"/>
+    </w:rPr>
+  </w:style>
+  <w:style w:type="character" w:customStyle="1" w:styleId="HTMLPreformattedChar">
+    <w:name w:val="HTML Preformatted Char"/>
+    <w:basedOn w:val="DefaultParagraphFont"/>
+    <w:link w:val="HTMLPreformatted"/>
+    <w:uiPriority w:val="99"/>
+    <w:semiHidden/>
+    <w:rsid w:val="00937136"/>
+    <w:rPr>
+      <w:rFonts w:ascii="Courier New" w:eastAsia="Times New Roman" w:hAnsi="Courier New" w:cs="Courier New"/>
+      <w:sz w:val="20"/>
+      <w:szCs w:val="20"/>
+    </w:rPr>
   </w:style>
 </w:styles>
 </file>
